--- a/Report.docx
+++ b/Report.docx
@@ -1132,52 +1132,180 @@
     </w:p>
     <w:p>
       <w:pPr>
+        <w:pStyle w:val="Heading3"/>
+        <w:numPr>
+          <w:ilvl w:val="0"/>
+          <w:numId w:val="35"/>
+        </w:numPr>
+        <w:rPr>
+          <w:rFonts w:eastAsiaTheme="minorHAnsi" w:cstheme="minorBidi"/>
+          <w:color w:val="auto"/>
+          <w:sz w:val="22"/>
+          <w:szCs w:val="22"/>
+        </w:rPr>
+      </w:pPr>
+      <w:r>
+        <w:rPr>
+          <w:rFonts w:eastAsiaTheme="minorHAnsi" w:cstheme="minorBidi"/>
+          <w:color w:val="auto"/>
+          <w:sz w:val="22"/>
+          <w:szCs w:val="22"/>
+        </w:rPr>
+        <w:t>As:1: Mean = 66.12, Standard Deviation = 33.07</w:t>
+      </w:r>
+    </w:p>
+    <w:p>
+      <w:pPr>
+        <w:pStyle w:val="Heading3"/>
+        <w:numPr>
+          <w:ilvl w:val="0"/>
+          <w:numId w:val="35"/>
+        </w:numPr>
+        <w:rPr>
+          <w:rFonts w:eastAsiaTheme="minorHAnsi" w:cstheme="minorBidi"/>
+          <w:color w:val="auto"/>
+          <w:sz w:val="22"/>
+          <w:szCs w:val="22"/>
+        </w:rPr>
+      </w:pPr>
+      <w:r>
+        <w:rPr>
+          <w:rFonts w:eastAsiaTheme="minorHAnsi" w:cstheme="minorBidi"/>
+          <w:color w:val="auto"/>
+          <w:sz w:val="22"/>
+          <w:szCs w:val="22"/>
+        </w:rPr>
+        <w:t>As:2: Mean = 59.40, Standard Deviation = 25.83</w:t>
+      </w:r>
+    </w:p>
+    <w:p>
+      <w:pPr>
+        <w:pStyle w:val="Heading3"/>
+        <w:numPr>
+          <w:ilvl w:val="0"/>
+          <w:numId w:val="35"/>
+        </w:numPr>
+        <w:rPr>
+          <w:rFonts w:eastAsiaTheme="minorHAnsi" w:cstheme="minorBidi"/>
+          <w:color w:val="auto"/>
+          <w:sz w:val="22"/>
+          <w:szCs w:val="22"/>
+        </w:rPr>
+      </w:pPr>
+      <w:r>
+        <w:rPr>
+          <w:rFonts w:eastAsiaTheme="minorHAnsi" w:cstheme="minorBidi"/>
+          <w:color w:val="auto"/>
+          <w:sz w:val="22"/>
+          <w:szCs w:val="22"/>
+        </w:rPr>
+        <w:t>As:3: Mean = 84.62, Standard Deviation = 34.11</w:t>
+      </w:r>
+    </w:p>
+    <w:p>
+      <w:pPr>
+        <w:pStyle w:val="Heading3"/>
+        <w:numPr>
+          <w:ilvl w:val="0"/>
+          <w:numId w:val="35"/>
+        </w:numPr>
+        <w:rPr>
+          <w:rFonts w:eastAsiaTheme="minorHAnsi" w:cstheme="minorBidi"/>
+          <w:color w:val="auto"/>
+          <w:sz w:val="22"/>
+          <w:szCs w:val="22"/>
+        </w:rPr>
+      </w:pPr>
+      <w:r>
+        <w:rPr>
+          <w:rFonts w:eastAsiaTheme="minorHAnsi" w:cstheme="minorBidi"/>
+          <w:color w:val="auto"/>
+          <w:sz w:val="22"/>
+          <w:szCs w:val="22"/>
+        </w:rPr>
+        <w:t>As:4: Mean = 54.09, Standard Deviation = 31.70</w:t>
+      </w:r>
+    </w:p>
+    <w:p>
+      <w:pPr>
+        <w:rPr>
+          <w:lang w:val="en-PK" w:eastAsia="en-PK"/>
+        </w:rPr>
+      </w:pPr>
+    </w:p>
+    <w:p>
+      <w:pPr>
         <w:pStyle w:val="ListParagraph"/>
         <w:numPr>
-          <w:ilvl w:val="3"/>
-          <w:numId w:val="15"/>
+          <w:ilvl w:val="0"/>
+          <w:numId w:val="35"/>
         </w:numPr>
-      </w:pPr>
-      <w:r>
-        <w:t>As:1: Mean = 66.12</w:t>
+        <w:rPr>
+          <w:lang w:val="en-PK" w:eastAsia="en-PK"/>
+        </w:rPr>
+      </w:pPr>
+      <w:r>
+        <w:rPr>
+          <w:lang w:val="en-PK" w:eastAsia="en-PK"/>
+        </w:rPr>
+        <w:t>As:1: Min = 0, Max = 127, IQR = 48.375</w:t>
       </w:r>
     </w:p>
     <w:p>
       <w:pPr>
         <w:pStyle w:val="ListParagraph"/>
         <w:numPr>
-          <w:ilvl w:val="3"/>
-          <w:numId w:val="15"/>
+          <w:ilvl w:val="0"/>
+          <w:numId w:val="35"/>
         </w:numPr>
-      </w:pPr>
-      <w:r>
-        <w:t>As:2: Mean = 59.40</w:t>
+        <w:rPr>
+          <w:lang w:val="en-PK" w:eastAsia="en-PK"/>
+        </w:rPr>
+      </w:pPr>
+      <w:r>
+        <w:rPr>
+          <w:lang w:val="en-PK" w:eastAsia="en-PK"/>
+        </w:rPr>
+        <w:t>As:2: Min = 0, Max = 100, IQR = 32.750</w:t>
       </w:r>
     </w:p>
     <w:p>
       <w:pPr>
         <w:pStyle w:val="ListParagraph"/>
         <w:numPr>
-          <w:ilvl w:val="3"/>
-          <w:numId w:val="15"/>
+          <w:ilvl w:val="0"/>
+          <w:numId w:val="35"/>
         </w:numPr>
-      </w:pPr>
-      <w:r>
-        <w:t>As:3: Mean = 84.62</w:t>
+        <w:rPr>
+          <w:lang w:val="en-PK" w:eastAsia="en-PK"/>
+        </w:rPr>
+      </w:pPr>
+      <w:r>
+        <w:rPr>
+          <w:lang w:val="en-PK" w:eastAsia="en-PK"/>
+        </w:rPr>
+        <w:t>As:3: Min = 0, Max = 140, IQR = 39.875</w:t>
       </w:r>
     </w:p>
     <w:p>
       <w:pPr>
         <w:pStyle w:val="ListParagraph"/>
         <w:numPr>
-          <w:ilvl w:val="3"/>
-          <w:numId w:val="15"/>
+          <w:ilvl w:val="0"/>
+          <w:numId w:val="35"/>
         </w:numPr>
-      </w:pPr>
-      <w:r>
-        <w:t>As:4: Mean = 54.09</w:t>
-      </w:r>
-    </w:p>
+        <w:rPr>
+          <w:lang w:val="en-PK" w:eastAsia="en-PK"/>
+        </w:rPr>
+      </w:pPr>
+      <w:r>
+        <w:rPr>
+          <w:lang w:val="en-PK" w:eastAsia="en-PK"/>
+        </w:rPr>
+        <w:t>As:4: Min = 0, Max = 130, IQR = 36.000</w:t>
+      </w:r>
+    </w:p>
+    <w:p/>
     <w:p>
       <w:pPr>
         <w:pStyle w:val="Heading3"/>
@@ -1197,14 +1325,117 @@
     </w:p>
     <w:p>
       <w:pPr>
+        <w:pStyle w:val="Heading3"/>
+        <w:numPr>
+          <w:ilvl w:val="0"/>
+          <w:numId w:val="36"/>
+        </w:numPr>
+        <w:rPr>
+          <w:rFonts w:eastAsiaTheme="minorHAnsi" w:cstheme="minorBidi"/>
+          <w:color w:val="auto"/>
+          <w:sz w:val="22"/>
+          <w:szCs w:val="22"/>
+        </w:rPr>
+      </w:pPr>
+      <w:r>
+        <w:rPr>
+          <w:rFonts w:eastAsiaTheme="minorHAnsi" w:cstheme="minorBidi"/>
+          <w:color w:val="auto"/>
+          <w:sz w:val="22"/>
+          <w:szCs w:val="22"/>
+        </w:rPr>
+        <w:t>Qz:1: Mean = 5.55, Standard Deviation = 4.25</w:t>
+      </w:r>
+    </w:p>
+    <w:p>
+      <w:pPr>
+        <w:pStyle w:val="Heading3"/>
+        <w:numPr>
+          <w:ilvl w:val="0"/>
+          <w:numId w:val="36"/>
+        </w:numPr>
+        <w:rPr>
+          <w:rFonts w:eastAsiaTheme="minorHAnsi" w:cstheme="minorBidi"/>
+          <w:color w:val="auto"/>
+          <w:sz w:val="22"/>
+          <w:szCs w:val="22"/>
+        </w:rPr>
+      </w:pPr>
+      <w:r>
+        <w:rPr>
+          <w:rFonts w:eastAsiaTheme="minorHAnsi" w:cstheme="minorBidi"/>
+          <w:color w:val="auto"/>
+          <w:sz w:val="22"/>
+          <w:szCs w:val="22"/>
+        </w:rPr>
+        <w:t>Qz:2: Mean = 6.77, Standard Deviation = 6.39</w:t>
+      </w:r>
+    </w:p>
+    <w:p>
+      <w:pPr>
+        <w:pStyle w:val="Heading3"/>
+        <w:numPr>
+          <w:ilvl w:val="0"/>
+          <w:numId w:val="36"/>
+        </w:numPr>
+        <w:rPr>
+          <w:rFonts w:eastAsiaTheme="minorHAnsi" w:cstheme="minorBidi"/>
+          <w:color w:val="auto"/>
+          <w:sz w:val="22"/>
+          <w:szCs w:val="22"/>
+        </w:rPr>
+      </w:pPr>
+      <w:r>
+        <w:rPr>
+          <w:rFonts w:eastAsiaTheme="minorHAnsi" w:cstheme="minorBidi"/>
+          <w:color w:val="auto"/>
+          <w:sz w:val="22"/>
+          <w:szCs w:val="22"/>
+        </w:rPr>
+        <w:t>Qz:3: Mean = 3.39, Standard Deviation = 3.48</w:t>
+      </w:r>
+    </w:p>
+    <w:p>
+      <w:pPr>
+        <w:pStyle w:val="Heading3"/>
+        <w:numPr>
+          <w:ilvl w:val="0"/>
+          <w:numId w:val="36"/>
+        </w:numPr>
+        <w:rPr>
+          <w:rFonts w:eastAsiaTheme="minorHAnsi" w:cstheme="minorBidi"/>
+          <w:color w:val="auto"/>
+          <w:sz w:val="22"/>
+          <w:szCs w:val="22"/>
+        </w:rPr>
+      </w:pPr>
+      <w:r>
+        <w:rPr>
+          <w:rFonts w:eastAsiaTheme="minorHAnsi" w:cstheme="minorBidi"/>
+          <w:color w:val="auto"/>
+          <w:sz w:val="22"/>
+          <w:szCs w:val="22"/>
+        </w:rPr>
+        <w:t>Qz:4: Mean = 3.42, Standard Deviation = 3.82</w:t>
+      </w:r>
+    </w:p>
+    <w:p/>
+    <w:p>
+      <w:pPr>
         <w:pStyle w:val="ListParagraph"/>
         <w:numPr>
           <w:ilvl w:val="0"/>
-          <w:numId w:val="16"/>
+          <w:numId w:val="36"/>
         </w:numPr>
-      </w:pPr>
-      <w:r>
-        <w:t>Qz:1: Mean = 5.55</w:t>
+        <w:rPr>
+          <w:lang w:val="en-PK" w:eastAsia="en-PK"/>
+        </w:rPr>
+      </w:pPr>
+      <w:r>
+        <w:rPr>
+          <w:lang w:val="en-PK" w:eastAsia="en-PK"/>
+        </w:rPr>
+        <w:t>Qz:1: Min = 0, Max = 20, IQR = 4.500</w:t>
       </w:r>
     </w:p>
     <w:p>
@@ -1212,11 +1443,17 @@
         <w:pStyle w:val="ListParagraph"/>
         <w:numPr>
           <w:ilvl w:val="0"/>
-          <w:numId w:val="16"/>
+          <w:numId w:val="36"/>
         </w:numPr>
-      </w:pPr>
-      <w:r>
-        <w:t>Qz:2: Mean = 6.77</w:t>
+        <w:rPr>
+          <w:lang w:val="en-PK" w:eastAsia="en-PK"/>
+        </w:rPr>
+      </w:pPr>
+      <w:r>
+        <w:rPr>
+          <w:lang w:val="en-PK" w:eastAsia="en-PK"/>
+        </w:rPr>
+        <w:t>Qz:2: Min = 0, Max = 30.5, IQR = 7.875</w:t>
       </w:r>
     </w:p>
     <w:p>
@@ -1224,11 +1461,17 @@
         <w:pStyle w:val="ListParagraph"/>
         <w:numPr>
           <w:ilvl w:val="0"/>
-          <w:numId w:val="16"/>
+          <w:numId w:val="36"/>
         </w:numPr>
-      </w:pPr>
-      <w:r>
-        <w:t>Qz:3: Mean = 3.39</w:t>
+        <w:rPr>
+          <w:lang w:val="en-PK" w:eastAsia="en-PK"/>
+        </w:rPr>
+      </w:pPr>
+      <w:r>
+        <w:rPr>
+          <w:lang w:val="en-PK" w:eastAsia="en-PK"/>
+        </w:rPr>
+        <w:t>Qz:3: Min = 0, Max = 17.5, IQR = 4.400</w:t>
       </w:r>
     </w:p>
     <w:p>
@@ -1236,13 +1479,20 @@
         <w:pStyle w:val="ListParagraph"/>
         <w:numPr>
           <w:ilvl w:val="0"/>
-          <w:numId w:val="16"/>
+          <w:numId w:val="36"/>
         </w:numPr>
-      </w:pPr>
-      <w:r>
-        <w:t>Qz:4: Mean = 3.42</w:t>
-      </w:r>
-    </w:p>
+        <w:rPr>
+          <w:lang w:val="en-PK" w:eastAsia="en-PK"/>
+        </w:rPr>
+      </w:pPr>
+      <w:r>
+        <w:rPr>
+          <w:lang w:val="en-PK" w:eastAsia="en-PK"/>
+        </w:rPr>
+        <w:t>Qz:4: Min = 0, Max = 10, IQR = 7.000</w:t>
+      </w:r>
+    </w:p>
+    <w:p/>
     <w:p>
       <w:pPr>
         <w:pStyle w:val="Heading3"/>
@@ -1277,31 +1527,17 @@
       <w:r>
         <w:t>Mean = 5.72</w:t>
       </w:r>
-    </w:p>
-    <w:p>
-      <w:pPr>
-        <w:pStyle w:val="Heading2"/>
-        <w:ind w:firstLine="360"/>
-      </w:pPr>
-      <w:r>
-        <w:t>Before Final Exam:</w:t>
-      </w:r>
-    </w:p>
-    <w:p>
-      <w:pPr>
-        <w:pStyle w:val="Heading3"/>
-        <w:ind w:left="720" w:firstLine="720"/>
-      </w:pPr>
-      <w:r>
-        <w:rPr>
-          <w:rStyle w:val="Strong"/>
-          <w:b w:val="0"/>
-          <w:bCs w:val="0"/>
-        </w:rPr>
-        <w:t>Assignment Scores</w:t>
-      </w:r>
-      <w:r>
-        <w:t>:</w:t>
+      <w:r>
+        <w:t xml:space="preserve">, </w:t>
+      </w:r>
+      <w:r>
+        <w:t>Standard Deviation =</w:t>
+      </w:r>
+      <w:r>
+        <w:t xml:space="preserve"> </w:t>
+      </w:r>
+      <w:r>
+        <w:t>2.348</w:t>
       </w:r>
     </w:p>
     <w:p>
@@ -1311,9 +1547,28 @@
           <w:ilvl w:val="3"/>
           <w:numId w:val="17"/>
         </w:numPr>
-      </w:pPr>
-      <w:r>
-        <w:t>Mean = 11.08</w:t>
+        <w:rPr>
+          <w:lang w:val="en-PK" w:eastAsia="en-PK"/>
+        </w:rPr>
+      </w:pPr>
+      <w:r>
+        <w:rPr>
+          <w:lang w:val="en-PK" w:eastAsia="en-PK"/>
+        </w:rPr>
+        <w:t>Min = 0, Max = 13.87, IQR = 2.885</w:t>
+      </w:r>
+    </w:p>
+    <w:p/>
+    <w:p/>
+    <w:p/>
+    <w:p>
+      <w:pPr>
+        <w:pStyle w:val="Heading2"/>
+        <w:ind w:firstLine="360"/>
+      </w:pPr>
+      <w:r>
+        <w:lastRenderedPageBreak/>
+        <w:t>Before Final Exam:</w:t>
       </w:r>
     </w:p>
     <w:p>
@@ -1327,7 +1582,7 @@
           <w:b w:val="0"/>
           <w:bCs w:val="0"/>
         </w:rPr>
-        <w:t>Quiz Scores</w:t>
+        <w:t>Assignment Scores</w:t>
       </w:r>
       <w:r>
         <w:t>:</w:t>
@@ -1342,24 +1597,16 @@
         </w:numPr>
       </w:pPr>
       <w:r>
-        <w:t>Mean = 5.60</w:t>
-      </w:r>
-    </w:p>
-    <w:p>
-      <w:pPr>
-        <w:pStyle w:val="Heading3"/>
-        <w:ind w:left="720" w:firstLine="720"/>
-      </w:pPr>
-      <w:r>
-        <w:rPr>
-          <w:rStyle w:val="Strong"/>
-          <w:b w:val="0"/>
-          <w:bCs w:val="0"/>
-        </w:rPr>
-        <w:t>Mid-II Score</w:t>
-      </w:r>
-      <w:r>
-        <w:t>:</w:t>
+        <w:t>Mean = 11.08</w:t>
+      </w:r>
+      <w:r>
+        <w:t xml:space="preserve">, </w:t>
+      </w:r>
+      <w:r>
+        <w:t>Standard Deviation =</w:t>
+      </w:r>
+      <w:r>
+        <w:t xml:space="preserve"> 2.52 </w:t>
       </w:r>
     </w:p>
     <w:p>
@@ -1371,26 +1618,72 @@
         </w:numPr>
       </w:pPr>
       <w:r>
-        <w:t>Mean = 4.89</w:t>
-      </w:r>
-    </w:p>
-    <w:p/>
-    <w:p/>
-    <w:p/>
-    <w:p/>
-    <w:p/>
-    <w:p/>
-    <w:p/>
-    <w:p/>
-    <w:p/>
-    <w:p>
-      <w:pPr>
-        <w:pStyle w:val="Heading1"/>
+        <w:t>Min</w:t>
+      </w:r>
+      <w:r>
+        <w:t xml:space="preserve"> = 0, Max = 14.87, IQR = 2.88</w:t>
+      </w:r>
+    </w:p>
+    <w:p>
+      <w:pPr>
+        <w:pStyle w:val="Heading3"/>
+        <w:ind w:left="720" w:firstLine="720"/>
+      </w:pPr>
+      <w:r>
         <w:rPr>
           <w:rStyle w:val="Strong"/>
           <w:b w:val="0"/>
           <w:bCs w:val="0"/>
         </w:rPr>
+        <w:t>Quiz Scores</w:t>
+      </w:r>
+      <w:r>
+        <w:t>:</w:t>
+      </w:r>
+    </w:p>
+    <w:p>
+      <w:pPr>
+        <w:pStyle w:val="ListParagraph"/>
+        <w:numPr>
+          <w:ilvl w:val="3"/>
+          <w:numId w:val="17"/>
+        </w:numPr>
+      </w:pPr>
+      <w:r>
+        <w:t>Mean = 5.60</w:t>
+      </w:r>
+      <w:r>
+        <w:t>,</w:t>
+      </w:r>
+      <w:r>
+        <w:t xml:space="preserve"> </w:t>
+      </w:r>
+      <w:r>
+        <w:t>Standard Deviation =</w:t>
+      </w:r>
+      <w:r>
+        <w:t xml:space="preserve"> 1.97</w:t>
+      </w:r>
+    </w:p>
+    <w:p>
+      <w:pPr>
+        <w:pStyle w:val="ListParagraph"/>
+        <w:numPr>
+          <w:ilvl w:val="3"/>
+          <w:numId w:val="17"/>
+        </w:numPr>
+      </w:pPr>
+      <w:r>
+        <w:t>M</w:t>
+      </w:r>
+      <w:r>
+        <w:t>in = 0.2, Max = 10, IQR = 2.665</w:t>
+      </w:r>
+    </w:p>
+    <w:p>
+      <w:pPr>
+        <w:pStyle w:val="Heading3"/>
+        <w:ind w:left="720" w:firstLine="720"/>
       </w:pPr>
       <w:r>
         <w:rPr>
@@ -1398,7 +1691,66 @@
           <w:b w:val="0"/>
           <w:bCs w:val="0"/>
         </w:rPr>
-        <w:lastRenderedPageBreak/>
+        <w:t>Mid-II Score</w:t>
+      </w:r>
+      <w:r>
+        <w:t>:</w:t>
+      </w:r>
+    </w:p>
+    <w:p>
+      <w:pPr>
+        <w:pStyle w:val="ListParagraph"/>
+        <w:numPr>
+          <w:ilvl w:val="3"/>
+          <w:numId w:val="17"/>
+        </w:numPr>
+      </w:pPr>
+      <w:r>
+        <w:t>Mean = 4.89</w:t>
+      </w:r>
+      <w:r>
+        <w:t>,</w:t>
+      </w:r>
+      <w:r>
+        <w:t xml:space="preserve"> </w:t>
+      </w:r>
+      <w:r>
+        <w:t>Standard Deviation =</w:t>
+      </w:r>
+      <w:r>
+        <w:t xml:space="preserve"> 2.71</w:t>
+      </w:r>
+    </w:p>
+    <w:p>
+      <w:pPr>
+        <w:pStyle w:val="ListParagraph"/>
+        <w:numPr>
+          <w:ilvl w:val="3"/>
+          <w:numId w:val="17"/>
+        </w:numPr>
+      </w:pPr>
+      <w:r>
+        <w:t>M</w:t>
+      </w:r>
+      <w:r>
+        <w:t>in = 0, Max = 12.37, IQR = 4.108</w:t>
+      </w:r>
+    </w:p>
+    <w:p>
+      <w:pPr>
+        <w:pStyle w:val="Heading1"/>
+        <w:rPr>
+          <w:rStyle w:val="Strong"/>
+          <w:b w:val="0"/>
+          <w:bCs w:val="0"/>
+        </w:rPr>
+      </w:pPr>
+      <w:r>
+        <w:rPr>
+          <w:rStyle w:val="Strong"/>
+          <w:b w:val="0"/>
+          <w:bCs w:val="0"/>
+        </w:rPr>
         <w:t>Exploratory Data Analysis</w:t>
       </w:r>
     </w:p>
@@ -1501,22 +1853,12 @@
         <w:t>Approximately 52.71% of students passed the course, while 47.29% failed.</w:t>
       </w:r>
     </w:p>
-    <w:p/>
-    <w:p/>
-    <w:p/>
-    <w:p/>
-    <w:p/>
-    <w:p/>
     <w:p>
       <w:pPr>
         <w:pStyle w:val="Heading2"/>
       </w:pPr>
-    </w:p>
-    <w:p>
-      <w:pPr>
-        <w:pStyle w:val="Heading2"/>
-      </w:pPr>
-      <w:r>
+      <w:r>
+        <w:lastRenderedPageBreak/>
         <w:t>Distribution of Assignment and Quiz Grades</w:t>
       </w:r>
     </w:p>
@@ -3331,6 +3673,119 @@
 <file path=word/numbering.xml><?xml version="1.0" encoding="utf-8"?>
 <w:numbering xmlns:wpc="http://schemas.microsoft.com/office/word/2010/wordprocessingCanvas" xmlns:cx="http://schemas.microsoft.com/office/drawing/2014/chartex" xmlns:cx1="http://schemas.microsoft.com/office/drawing/2015/9/8/chartex" xmlns:cx2="http://schemas.microsoft.com/office/drawing/2015/10/21/chartex" xmlns:cx3="http://schemas.microsoft.com/office/drawing/2016/5/9/chartex" xmlns:cx4="http://schemas.microsoft.com/office/drawing/2016/5/10/chartex" xmlns:cx5="http://schemas.microsoft.com/office/drawing/2016/5/11/chartex" xmlns:cx6="http://schemas.microsoft.com/office/drawing/2016/5/12/chartex" xmlns:cx7="http://schemas.microsoft.com/office/drawing/2016/5/13/chartex" xmlns:cx8="http://schemas.microsoft.com/office/drawing/2016/5/14/chartex" xmlns:mc="http://schemas.openxmlformats.org/markup-compatibility/2006" xmlns:aink="http://schemas.microsoft.com/office/drawing/2016/ink" xmlns:am3d="http://schemas.microsoft.com/office/drawing/2017/model3d" xmlns:o="urn:schemas-microsoft-com:office:office" xmlns:oel="http://schemas.microsoft.com/office/2019/extlst" xmlns:r="http://schemas.openxmlformats.org/officeDocument/2006/relationships" xmlns:m="http://schemas.openxmlformats.org/officeDocument/2006/math" xmlns:v="urn:schemas-microsoft-com:vml" xmlns:wp14="http://schemas.microsoft.com/office/word/2010/wordprocessingDrawing" xmlns:wp="http://schemas.openxmlformats.org/drawingml/2006/wordprocessingDrawing" xmlns:w10="urn:schemas-microsoft-com:office:word" xmlns:w="http://schemas.openxmlformats.org/wordprocessingml/2006/main" xmlns:w14="http://schemas.microsoft.com/office/word/2010/wordml" xmlns:w15="http://schemas.microsoft.com/office/word/2012/wordml" xmlns:w16cex="http://schemas.microsoft.com/office/word/2018/wordml/cex" xmlns:w16cid="http://schemas.microsoft.com/office/word/2016/wordml/cid" xmlns:w16="http://schemas.microsoft.com/office/word/2018/wordml" xmlns:w16du="http://schemas.microsoft.com/office/word/2023/wordml/word16du" xmlns:w16sdtdh="http://schemas.microsoft.com/office/word/2020/wordml/sdtdatahash" xmlns:w16se="http://schemas.microsoft.com/office/word/2015/wordml/symex" xmlns:wpg="http://schemas.microsoft.com/office/word/2010/wordprocessingGroup" xmlns:wpi="http://schemas.microsoft.com/office/word/2010/wordprocessingInk" xmlns:wne="http://schemas.microsoft.com/office/word/2006/wordml" xmlns:wps="http://schemas.microsoft.com/office/word/2010/wordprocessingShape" mc:Ignorable="w14 w15 w16se w16cid w16 w16cex w16sdtdh w16du wp14">
   <w:abstractNum w:abstractNumId="0" w15:restartNumberingAfterBreak="0">
+    <w:nsid w:val="03852A6B"/>
+    <w:multiLevelType w:val="hybridMultilevel"/>
+    <w:tmpl w:val="D43EF97C"/>
+    <w:lvl w:ilvl="0" w:tplc="20000001">
+      <w:start w:val="1"/>
+      <w:numFmt w:val="bullet"/>
+      <w:lvlText w:val=""/>
+      <w:lvlJc w:val="left"/>
+      <w:pPr>
+        <w:ind w:left="2160" w:hanging="360"/>
+      </w:pPr>
+      <w:rPr>
+        <w:rFonts w:ascii="Symbol" w:hAnsi="Symbol" w:hint="default"/>
+      </w:rPr>
+    </w:lvl>
+    <w:lvl w:ilvl="1" w:tplc="20000003" w:tentative="1">
+      <w:start w:val="1"/>
+      <w:numFmt w:val="bullet"/>
+      <w:lvlText w:val="o"/>
+      <w:lvlJc w:val="left"/>
+      <w:pPr>
+        <w:ind w:left="2880" w:hanging="360"/>
+      </w:pPr>
+      <w:rPr>
+        <w:rFonts w:ascii="Courier New" w:hAnsi="Courier New" w:cs="Courier New" w:hint="default"/>
+      </w:rPr>
+    </w:lvl>
+    <w:lvl w:ilvl="2" w:tplc="20000005" w:tentative="1">
+      <w:start w:val="1"/>
+      <w:numFmt w:val="bullet"/>
+      <w:lvlText w:val=""/>
+      <w:lvlJc w:val="left"/>
+      <w:pPr>
+        <w:ind w:left="3600" w:hanging="360"/>
+      </w:pPr>
+      <w:rPr>
+        <w:rFonts w:ascii="Wingdings" w:hAnsi="Wingdings" w:hint="default"/>
+      </w:rPr>
+    </w:lvl>
+    <w:lvl w:ilvl="3" w:tplc="20000001" w:tentative="1">
+      <w:start w:val="1"/>
+      <w:numFmt w:val="bullet"/>
+      <w:lvlText w:val=""/>
+      <w:lvlJc w:val="left"/>
+      <w:pPr>
+        <w:ind w:left="4320" w:hanging="360"/>
+      </w:pPr>
+      <w:rPr>
+        <w:rFonts w:ascii="Symbol" w:hAnsi="Symbol" w:hint="default"/>
+      </w:rPr>
+    </w:lvl>
+    <w:lvl w:ilvl="4" w:tplc="20000003" w:tentative="1">
+      <w:start w:val="1"/>
+      <w:numFmt w:val="bullet"/>
+      <w:lvlText w:val="o"/>
+      <w:lvlJc w:val="left"/>
+      <w:pPr>
+        <w:ind w:left="5040" w:hanging="360"/>
+      </w:pPr>
+      <w:rPr>
+        <w:rFonts w:ascii="Courier New" w:hAnsi="Courier New" w:cs="Courier New" w:hint="default"/>
+      </w:rPr>
+    </w:lvl>
+    <w:lvl w:ilvl="5" w:tplc="20000005" w:tentative="1">
+      <w:start w:val="1"/>
+      <w:numFmt w:val="bullet"/>
+      <w:lvlText w:val=""/>
+      <w:lvlJc w:val="left"/>
+      <w:pPr>
+        <w:ind w:left="5760" w:hanging="360"/>
+      </w:pPr>
+      <w:rPr>
+        <w:rFonts w:ascii="Wingdings" w:hAnsi="Wingdings" w:hint="default"/>
+      </w:rPr>
+    </w:lvl>
+    <w:lvl w:ilvl="6" w:tplc="20000001" w:tentative="1">
+      <w:start w:val="1"/>
+      <w:numFmt w:val="bullet"/>
+      <w:lvlText w:val=""/>
+      <w:lvlJc w:val="left"/>
+      <w:pPr>
+        <w:ind w:left="6480" w:hanging="360"/>
+      </w:pPr>
+      <w:rPr>
+        <w:rFonts w:ascii="Symbol" w:hAnsi="Symbol" w:hint="default"/>
+      </w:rPr>
+    </w:lvl>
+    <w:lvl w:ilvl="7" w:tplc="20000003" w:tentative="1">
+      <w:start w:val="1"/>
+      <w:numFmt w:val="bullet"/>
+      <w:lvlText w:val="o"/>
+      <w:lvlJc w:val="left"/>
+      <w:pPr>
+        <w:ind w:left="7200" w:hanging="360"/>
+      </w:pPr>
+      <w:rPr>
+        <w:rFonts w:ascii="Courier New" w:hAnsi="Courier New" w:cs="Courier New" w:hint="default"/>
+      </w:rPr>
+    </w:lvl>
+    <w:lvl w:ilvl="8" w:tplc="20000005" w:tentative="1">
+      <w:start w:val="1"/>
+      <w:numFmt w:val="bullet"/>
+      <w:lvlText w:val=""/>
+      <w:lvlJc w:val="left"/>
+      <w:pPr>
+        <w:ind w:left="7920" w:hanging="360"/>
+      </w:pPr>
+      <w:rPr>
+        <w:rFonts w:ascii="Wingdings" w:hAnsi="Wingdings" w:hint="default"/>
+      </w:rPr>
+    </w:lvl>
+  </w:abstractNum>
+  <w:abstractNum w:abstractNumId="1" w15:restartNumberingAfterBreak="0">
     <w:nsid w:val="04B075EB"/>
     <w:multiLevelType w:val="multilevel"/>
     <w:tmpl w:val="B534FA66"/>
@@ -3479,7 +3934,7 @@
       </w:rPr>
     </w:lvl>
   </w:abstractNum>
-  <w:abstractNum w:abstractNumId="1" w15:restartNumberingAfterBreak="0">
+  <w:abstractNum w:abstractNumId="2" w15:restartNumberingAfterBreak="0">
     <w:nsid w:val="06FF2295"/>
     <w:multiLevelType w:val="multilevel"/>
     <w:tmpl w:val="93082652"/>
@@ -3596,7 +4051,7 @@
       </w:pPr>
     </w:lvl>
   </w:abstractNum>
-  <w:abstractNum w:abstractNumId="2" w15:restartNumberingAfterBreak="0">
+  <w:abstractNum w:abstractNumId="3" w15:restartNumberingAfterBreak="0">
     <w:nsid w:val="08060678"/>
     <w:multiLevelType w:val="multilevel"/>
     <w:tmpl w:val="93082652"/>
@@ -3713,7 +4168,7 @@
       </w:pPr>
     </w:lvl>
   </w:abstractNum>
-  <w:abstractNum w:abstractNumId="3" w15:restartNumberingAfterBreak="0">
+  <w:abstractNum w:abstractNumId="4" w15:restartNumberingAfterBreak="0">
     <w:nsid w:val="0C7D52BC"/>
     <w:multiLevelType w:val="multilevel"/>
     <w:tmpl w:val="68DC24E8"/>
@@ -3862,7 +4317,7 @@
       </w:rPr>
     </w:lvl>
   </w:abstractNum>
-  <w:abstractNum w:abstractNumId="4" w15:restartNumberingAfterBreak="0">
+  <w:abstractNum w:abstractNumId="5" w15:restartNumberingAfterBreak="0">
     <w:nsid w:val="0DF92974"/>
     <w:multiLevelType w:val="multilevel"/>
     <w:tmpl w:val="93082652"/>
@@ -3979,7 +4434,7 @@
       </w:pPr>
     </w:lvl>
   </w:abstractNum>
-  <w:abstractNum w:abstractNumId="5" w15:restartNumberingAfterBreak="0">
+  <w:abstractNum w:abstractNumId="6" w15:restartNumberingAfterBreak="0">
     <w:nsid w:val="12DB1C0E"/>
     <w:multiLevelType w:val="multilevel"/>
     <w:tmpl w:val="B534FA66"/>
@@ -4128,7 +4583,7 @@
       </w:rPr>
     </w:lvl>
   </w:abstractNum>
-  <w:abstractNum w:abstractNumId="6" w15:restartNumberingAfterBreak="0">
+  <w:abstractNum w:abstractNumId="7" w15:restartNumberingAfterBreak="0">
     <w:nsid w:val="13403DDE"/>
     <w:multiLevelType w:val="multilevel"/>
     <w:tmpl w:val="B534FA66"/>
@@ -4277,7 +4732,7 @@
       </w:rPr>
     </w:lvl>
   </w:abstractNum>
-  <w:abstractNum w:abstractNumId="7" w15:restartNumberingAfterBreak="0">
+  <w:abstractNum w:abstractNumId="8" w15:restartNumberingAfterBreak="0">
     <w:nsid w:val="15BB51B6"/>
     <w:multiLevelType w:val="multilevel"/>
     <w:tmpl w:val="93082652"/>
@@ -4394,7 +4849,7 @@
       </w:pPr>
     </w:lvl>
   </w:abstractNum>
-  <w:abstractNum w:abstractNumId="8" w15:restartNumberingAfterBreak="0">
+  <w:abstractNum w:abstractNumId="9" w15:restartNumberingAfterBreak="0">
     <w:nsid w:val="178321B7"/>
     <w:multiLevelType w:val="multilevel"/>
     <w:tmpl w:val="B534FA66"/>
@@ -4543,7 +4998,7 @@
       </w:rPr>
     </w:lvl>
   </w:abstractNum>
-  <w:abstractNum w:abstractNumId="9" w15:restartNumberingAfterBreak="0">
+  <w:abstractNum w:abstractNumId="10" w15:restartNumberingAfterBreak="0">
     <w:nsid w:val="1A7D6D17"/>
     <w:multiLevelType w:val="multilevel"/>
     <w:tmpl w:val="93082652"/>
@@ -4660,7 +5115,7 @@
       </w:pPr>
     </w:lvl>
   </w:abstractNum>
-  <w:abstractNum w:abstractNumId="10" w15:restartNumberingAfterBreak="0">
+  <w:abstractNum w:abstractNumId="11" w15:restartNumberingAfterBreak="0">
     <w:nsid w:val="1C8679C8"/>
     <w:multiLevelType w:val="multilevel"/>
     <w:tmpl w:val="B534FA66"/>
@@ -4809,7 +5264,7 @@
       </w:rPr>
     </w:lvl>
   </w:abstractNum>
-  <w:abstractNum w:abstractNumId="11" w15:restartNumberingAfterBreak="0">
+  <w:abstractNum w:abstractNumId="12" w15:restartNumberingAfterBreak="0">
     <w:nsid w:val="1F913638"/>
     <w:multiLevelType w:val="multilevel"/>
     <w:tmpl w:val="93082652"/>
@@ -4926,7 +5381,120 @@
       </w:pPr>
     </w:lvl>
   </w:abstractNum>
-  <w:abstractNum w:abstractNumId="12" w15:restartNumberingAfterBreak="0">
+  <w:abstractNum w:abstractNumId="13" w15:restartNumberingAfterBreak="0">
+    <w:nsid w:val="21D100B6"/>
+    <w:multiLevelType w:val="hybridMultilevel"/>
+    <w:tmpl w:val="68FCE5F8"/>
+    <w:lvl w:ilvl="0" w:tplc="20000001">
+      <w:start w:val="1"/>
+      <w:numFmt w:val="bullet"/>
+      <w:lvlText w:val=""/>
+      <w:lvlJc w:val="left"/>
+      <w:pPr>
+        <w:ind w:left="2160" w:hanging="360"/>
+      </w:pPr>
+      <w:rPr>
+        <w:rFonts w:ascii="Symbol" w:hAnsi="Symbol" w:hint="default"/>
+      </w:rPr>
+    </w:lvl>
+    <w:lvl w:ilvl="1" w:tplc="20000003" w:tentative="1">
+      <w:start w:val="1"/>
+      <w:numFmt w:val="bullet"/>
+      <w:lvlText w:val="o"/>
+      <w:lvlJc w:val="left"/>
+      <w:pPr>
+        <w:ind w:left="2880" w:hanging="360"/>
+      </w:pPr>
+      <w:rPr>
+        <w:rFonts w:ascii="Courier New" w:hAnsi="Courier New" w:cs="Courier New" w:hint="default"/>
+      </w:rPr>
+    </w:lvl>
+    <w:lvl w:ilvl="2" w:tplc="20000005" w:tentative="1">
+      <w:start w:val="1"/>
+      <w:numFmt w:val="bullet"/>
+      <w:lvlText w:val=""/>
+      <w:lvlJc w:val="left"/>
+      <w:pPr>
+        <w:ind w:left="3600" w:hanging="360"/>
+      </w:pPr>
+      <w:rPr>
+        <w:rFonts w:ascii="Wingdings" w:hAnsi="Wingdings" w:hint="default"/>
+      </w:rPr>
+    </w:lvl>
+    <w:lvl w:ilvl="3" w:tplc="20000001" w:tentative="1">
+      <w:start w:val="1"/>
+      <w:numFmt w:val="bullet"/>
+      <w:lvlText w:val=""/>
+      <w:lvlJc w:val="left"/>
+      <w:pPr>
+        <w:ind w:left="4320" w:hanging="360"/>
+      </w:pPr>
+      <w:rPr>
+        <w:rFonts w:ascii="Symbol" w:hAnsi="Symbol" w:hint="default"/>
+      </w:rPr>
+    </w:lvl>
+    <w:lvl w:ilvl="4" w:tplc="20000003" w:tentative="1">
+      <w:start w:val="1"/>
+      <w:numFmt w:val="bullet"/>
+      <w:lvlText w:val="o"/>
+      <w:lvlJc w:val="left"/>
+      <w:pPr>
+        <w:ind w:left="5040" w:hanging="360"/>
+      </w:pPr>
+      <w:rPr>
+        <w:rFonts w:ascii="Courier New" w:hAnsi="Courier New" w:cs="Courier New" w:hint="default"/>
+      </w:rPr>
+    </w:lvl>
+    <w:lvl w:ilvl="5" w:tplc="20000005" w:tentative="1">
+      <w:start w:val="1"/>
+      <w:numFmt w:val="bullet"/>
+      <w:lvlText w:val=""/>
+      <w:lvlJc w:val="left"/>
+      <w:pPr>
+        <w:ind w:left="5760" w:hanging="360"/>
+      </w:pPr>
+      <w:rPr>
+        <w:rFonts w:ascii="Wingdings" w:hAnsi="Wingdings" w:hint="default"/>
+      </w:rPr>
+    </w:lvl>
+    <w:lvl w:ilvl="6" w:tplc="20000001" w:tentative="1">
+      <w:start w:val="1"/>
+      <w:numFmt w:val="bullet"/>
+      <w:lvlText w:val=""/>
+      <w:lvlJc w:val="left"/>
+      <w:pPr>
+        <w:ind w:left="6480" w:hanging="360"/>
+      </w:pPr>
+      <w:rPr>
+        <w:rFonts w:ascii="Symbol" w:hAnsi="Symbol" w:hint="default"/>
+      </w:rPr>
+    </w:lvl>
+    <w:lvl w:ilvl="7" w:tplc="20000003" w:tentative="1">
+      <w:start w:val="1"/>
+      <w:numFmt w:val="bullet"/>
+      <w:lvlText w:val="o"/>
+      <w:lvlJc w:val="left"/>
+      <w:pPr>
+        <w:ind w:left="7200" w:hanging="360"/>
+      </w:pPr>
+      <w:rPr>
+        <w:rFonts w:ascii="Courier New" w:hAnsi="Courier New" w:cs="Courier New" w:hint="default"/>
+      </w:rPr>
+    </w:lvl>
+    <w:lvl w:ilvl="8" w:tplc="20000005" w:tentative="1">
+      <w:start w:val="1"/>
+      <w:numFmt w:val="bullet"/>
+      <w:lvlText w:val=""/>
+      <w:lvlJc w:val="left"/>
+      <w:pPr>
+        <w:ind w:left="7920" w:hanging="360"/>
+      </w:pPr>
+      <w:rPr>
+        <w:rFonts w:ascii="Wingdings" w:hAnsi="Wingdings" w:hint="default"/>
+      </w:rPr>
+    </w:lvl>
+  </w:abstractNum>
+  <w:abstractNum w:abstractNumId="14" w15:restartNumberingAfterBreak="0">
     <w:nsid w:val="22880391"/>
     <w:multiLevelType w:val="multilevel"/>
     <w:tmpl w:val="93082652"/>
@@ -5043,7 +5611,7 @@
       </w:pPr>
     </w:lvl>
   </w:abstractNum>
-  <w:abstractNum w:abstractNumId="13" w15:restartNumberingAfterBreak="0">
+  <w:abstractNum w:abstractNumId="15" w15:restartNumberingAfterBreak="0">
     <w:nsid w:val="252536B4"/>
     <w:multiLevelType w:val="hybridMultilevel"/>
     <w:tmpl w:val="C7A24982"/>
@@ -5129,7 +5697,7 @@
       </w:pPr>
     </w:lvl>
   </w:abstractNum>
-  <w:abstractNum w:abstractNumId="14" w15:restartNumberingAfterBreak="0">
+  <w:abstractNum w:abstractNumId="16" w15:restartNumberingAfterBreak="0">
     <w:nsid w:val="2D8E4FF0"/>
     <w:multiLevelType w:val="multilevel"/>
     <w:tmpl w:val="B534FA66"/>
@@ -5278,7 +5846,7 @@
       </w:rPr>
     </w:lvl>
   </w:abstractNum>
-  <w:abstractNum w:abstractNumId="15" w15:restartNumberingAfterBreak="0">
+  <w:abstractNum w:abstractNumId="17" w15:restartNumberingAfterBreak="0">
     <w:nsid w:val="31F67697"/>
     <w:multiLevelType w:val="multilevel"/>
     <w:tmpl w:val="B534FA66"/>
@@ -5427,7 +5995,7 @@
       </w:rPr>
     </w:lvl>
   </w:abstractNum>
-  <w:abstractNum w:abstractNumId="16" w15:restartNumberingAfterBreak="0">
+  <w:abstractNum w:abstractNumId="18" w15:restartNumberingAfterBreak="0">
     <w:nsid w:val="38E44056"/>
     <w:multiLevelType w:val="multilevel"/>
     <w:tmpl w:val="93082652"/>
@@ -5544,7 +6112,7 @@
       </w:pPr>
     </w:lvl>
   </w:abstractNum>
-  <w:abstractNum w:abstractNumId="17" w15:restartNumberingAfterBreak="0">
+  <w:abstractNum w:abstractNumId="19" w15:restartNumberingAfterBreak="0">
     <w:nsid w:val="3A516962"/>
     <w:multiLevelType w:val="multilevel"/>
     <w:tmpl w:val="B534FA66"/>
@@ -5693,7 +6261,7 @@
       </w:rPr>
     </w:lvl>
   </w:abstractNum>
-  <w:abstractNum w:abstractNumId="18" w15:restartNumberingAfterBreak="0">
+  <w:abstractNum w:abstractNumId="20" w15:restartNumberingAfterBreak="0">
     <w:nsid w:val="3E0F05E3"/>
     <w:multiLevelType w:val="multilevel"/>
     <w:tmpl w:val="B534FA66"/>
@@ -5842,7 +6410,7 @@
       </w:rPr>
     </w:lvl>
   </w:abstractNum>
-  <w:abstractNum w:abstractNumId="19" w15:restartNumberingAfterBreak="0">
+  <w:abstractNum w:abstractNumId="21" w15:restartNumberingAfterBreak="0">
     <w:nsid w:val="455638CF"/>
     <w:multiLevelType w:val="multilevel"/>
     <w:tmpl w:val="B534FA66"/>
@@ -5991,7 +6559,305 @@
       </w:rPr>
     </w:lvl>
   </w:abstractNum>
-  <w:abstractNum w:abstractNumId="20" w15:restartNumberingAfterBreak="0">
+  <w:abstractNum w:abstractNumId="22" w15:restartNumberingAfterBreak="0">
+    <w:nsid w:val="48301262"/>
+    <w:multiLevelType w:val="multilevel"/>
+    <w:tmpl w:val="F5F8B546"/>
+    <w:lvl w:ilvl="0">
+      <w:start w:val="1"/>
+      <w:numFmt w:val="bullet"/>
+      <w:lvlText w:val=""/>
+      <w:lvlJc w:val="left"/>
+      <w:pPr>
+        <w:tabs>
+          <w:tab w:val="num" w:pos="720"/>
+        </w:tabs>
+        <w:ind w:left="720" w:hanging="360"/>
+      </w:pPr>
+      <w:rPr>
+        <w:rFonts w:ascii="Symbol" w:hAnsi="Symbol" w:hint="default"/>
+        <w:sz w:val="20"/>
+      </w:rPr>
+    </w:lvl>
+    <w:lvl w:ilvl="1">
+      <w:start w:val="1"/>
+      <w:numFmt w:val="bullet"/>
+      <w:lvlText w:val=""/>
+      <w:lvlJc w:val="left"/>
+      <w:pPr>
+        <w:tabs>
+          <w:tab w:val="num" w:pos="1440"/>
+        </w:tabs>
+        <w:ind w:left="1440" w:hanging="360"/>
+      </w:pPr>
+      <w:rPr>
+        <w:rFonts w:ascii="Symbol" w:hAnsi="Symbol" w:hint="default"/>
+        <w:sz w:val="20"/>
+      </w:rPr>
+    </w:lvl>
+    <w:lvl w:ilvl="2" w:tentative="1">
+      <w:start w:val="1"/>
+      <w:numFmt w:val="bullet"/>
+      <w:lvlText w:val=""/>
+      <w:lvlJc w:val="left"/>
+      <w:pPr>
+        <w:tabs>
+          <w:tab w:val="num" w:pos="2160"/>
+        </w:tabs>
+        <w:ind w:left="2160" w:hanging="360"/>
+      </w:pPr>
+      <w:rPr>
+        <w:rFonts w:ascii="Symbol" w:hAnsi="Symbol" w:hint="default"/>
+        <w:sz w:val="20"/>
+      </w:rPr>
+    </w:lvl>
+    <w:lvl w:ilvl="3" w:tentative="1">
+      <w:start w:val="1"/>
+      <w:numFmt w:val="bullet"/>
+      <w:lvlText w:val=""/>
+      <w:lvlJc w:val="left"/>
+      <w:pPr>
+        <w:tabs>
+          <w:tab w:val="num" w:pos="2880"/>
+        </w:tabs>
+        <w:ind w:left="2880" w:hanging="360"/>
+      </w:pPr>
+      <w:rPr>
+        <w:rFonts w:ascii="Symbol" w:hAnsi="Symbol" w:hint="default"/>
+        <w:sz w:val="20"/>
+      </w:rPr>
+    </w:lvl>
+    <w:lvl w:ilvl="4" w:tentative="1">
+      <w:start w:val="1"/>
+      <w:numFmt w:val="bullet"/>
+      <w:lvlText w:val=""/>
+      <w:lvlJc w:val="left"/>
+      <w:pPr>
+        <w:tabs>
+          <w:tab w:val="num" w:pos="3600"/>
+        </w:tabs>
+        <w:ind w:left="3600" w:hanging="360"/>
+      </w:pPr>
+      <w:rPr>
+        <w:rFonts w:ascii="Symbol" w:hAnsi="Symbol" w:hint="default"/>
+        <w:sz w:val="20"/>
+      </w:rPr>
+    </w:lvl>
+    <w:lvl w:ilvl="5" w:tentative="1">
+      <w:start w:val="1"/>
+      <w:numFmt w:val="bullet"/>
+      <w:lvlText w:val=""/>
+      <w:lvlJc w:val="left"/>
+      <w:pPr>
+        <w:tabs>
+          <w:tab w:val="num" w:pos="4320"/>
+        </w:tabs>
+        <w:ind w:left="4320" w:hanging="360"/>
+      </w:pPr>
+      <w:rPr>
+        <w:rFonts w:ascii="Symbol" w:hAnsi="Symbol" w:hint="default"/>
+        <w:sz w:val="20"/>
+      </w:rPr>
+    </w:lvl>
+    <w:lvl w:ilvl="6" w:tentative="1">
+      <w:start w:val="1"/>
+      <w:numFmt w:val="bullet"/>
+      <w:lvlText w:val=""/>
+      <w:lvlJc w:val="left"/>
+      <w:pPr>
+        <w:tabs>
+          <w:tab w:val="num" w:pos="5040"/>
+        </w:tabs>
+        <w:ind w:left="5040" w:hanging="360"/>
+      </w:pPr>
+      <w:rPr>
+        <w:rFonts w:ascii="Symbol" w:hAnsi="Symbol" w:hint="default"/>
+        <w:sz w:val="20"/>
+      </w:rPr>
+    </w:lvl>
+    <w:lvl w:ilvl="7" w:tentative="1">
+      <w:start w:val="1"/>
+      <w:numFmt w:val="bullet"/>
+      <w:lvlText w:val=""/>
+      <w:lvlJc w:val="left"/>
+      <w:pPr>
+        <w:tabs>
+          <w:tab w:val="num" w:pos="5760"/>
+        </w:tabs>
+        <w:ind w:left="5760" w:hanging="360"/>
+      </w:pPr>
+      <w:rPr>
+        <w:rFonts w:ascii="Symbol" w:hAnsi="Symbol" w:hint="default"/>
+        <w:sz w:val="20"/>
+      </w:rPr>
+    </w:lvl>
+    <w:lvl w:ilvl="8" w:tentative="1">
+      <w:start w:val="1"/>
+      <w:numFmt w:val="bullet"/>
+      <w:lvlText w:val=""/>
+      <w:lvlJc w:val="left"/>
+      <w:pPr>
+        <w:tabs>
+          <w:tab w:val="num" w:pos="6480"/>
+        </w:tabs>
+        <w:ind w:left="6480" w:hanging="360"/>
+      </w:pPr>
+      <w:rPr>
+        <w:rFonts w:ascii="Symbol" w:hAnsi="Symbol" w:hint="default"/>
+        <w:sz w:val="20"/>
+      </w:rPr>
+    </w:lvl>
+  </w:abstractNum>
+  <w:abstractNum w:abstractNumId="23" w15:restartNumberingAfterBreak="0">
+    <w:nsid w:val="48DD081C"/>
+    <w:multiLevelType w:val="multilevel"/>
+    <w:tmpl w:val="7BF274EE"/>
+    <w:lvl w:ilvl="0">
+      <w:start w:val="1"/>
+      <w:numFmt w:val="bullet"/>
+      <w:lvlText w:val=""/>
+      <w:lvlJc w:val="left"/>
+      <w:pPr>
+        <w:tabs>
+          <w:tab w:val="num" w:pos="720"/>
+        </w:tabs>
+        <w:ind w:left="720" w:hanging="360"/>
+      </w:pPr>
+      <w:rPr>
+        <w:rFonts w:ascii="Symbol" w:hAnsi="Symbol" w:hint="default"/>
+        <w:sz w:val="20"/>
+      </w:rPr>
+    </w:lvl>
+    <w:lvl w:ilvl="1" w:tentative="1">
+      <w:start w:val="1"/>
+      <w:numFmt w:val="bullet"/>
+      <w:lvlText w:val=""/>
+      <w:lvlJc w:val="left"/>
+      <w:pPr>
+        <w:tabs>
+          <w:tab w:val="num" w:pos="1440"/>
+        </w:tabs>
+        <w:ind w:left="1440" w:hanging="360"/>
+      </w:pPr>
+      <w:rPr>
+        <w:rFonts w:ascii="Symbol" w:hAnsi="Symbol" w:hint="default"/>
+        <w:sz w:val="20"/>
+      </w:rPr>
+    </w:lvl>
+    <w:lvl w:ilvl="2" w:tentative="1">
+      <w:start w:val="1"/>
+      <w:numFmt w:val="bullet"/>
+      <w:lvlText w:val=""/>
+      <w:lvlJc w:val="left"/>
+      <w:pPr>
+        <w:tabs>
+          <w:tab w:val="num" w:pos="2160"/>
+        </w:tabs>
+        <w:ind w:left="2160" w:hanging="360"/>
+      </w:pPr>
+      <w:rPr>
+        <w:rFonts w:ascii="Symbol" w:hAnsi="Symbol" w:hint="default"/>
+        <w:sz w:val="20"/>
+      </w:rPr>
+    </w:lvl>
+    <w:lvl w:ilvl="3" w:tentative="1">
+      <w:start w:val="1"/>
+      <w:numFmt w:val="bullet"/>
+      <w:lvlText w:val=""/>
+      <w:lvlJc w:val="left"/>
+      <w:pPr>
+        <w:tabs>
+          <w:tab w:val="num" w:pos="2880"/>
+        </w:tabs>
+        <w:ind w:left="2880" w:hanging="360"/>
+      </w:pPr>
+      <w:rPr>
+        <w:rFonts w:ascii="Symbol" w:hAnsi="Symbol" w:hint="default"/>
+        <w:sz w:val="20"/>
+      </w:rPr>
+    </w:lvl>
+    <w:lvl w:ilvl="4" w:tentative="1">
+      <w:start w:val="1"/>
+      <w:numFmt w:val="bullet"/>
+      <w:lvlText w:val=""/>
+      <w:lvlJc w:val="left"/>
+      <w:pPr>
+        <w:tabs>
+          <w:tab w:val="num" w:pos="3600"/>
+        </w:tabs>
+        <w:ind w:left="3600" w:hanging="360"/>
+      </w:pPr>
+      <w:rPr>
+        <w:rFonts w:ascii="Symbol" w:hAnsi="Symbol" w:hint="default"/>
+        <w:sz w:val="20"/>
+      </w:rPr>
+    </w:lvl>
+    <w:lvl w:ilvl="5" w:tentative="1">
+      <w:start w:val="1"/>
+      <w:numFmt w:val="bullet"/>
+      <w:lvlText w:val=""/>
+      <w:lvlJc w:val="left"/>
+      <w:pPr>
+        <w:tabs>
+          <w:tab w:val="num" w:pos="4320"/>
+        </w:tabs>
+        <w:ind w:left="4320" w:hanging="360"/>
+      </w:pPr>
+      <w:rPr>
+        <w:rFonts w:ascii="Symbol" w:hAnsi="Symbol" w:hint="default"/>
+        <w:sz w:val="20"/>
+      </w:rPr>
+    </w:lvl>
+    <w:lvl w:ilvl="6" w:tentative="1">
+      <w:start w:val="1"/>
+      <w:numFmt w:val="bullet"/>
+      <w:lvlText w:val=""/>
+      <w:lvlJc w:val="left"/>
+      <w:pPr>
+        <w:tabs>
+          <w:tab w:val="num" w:pos="5040"/>
+        </w:tabs>
+        <w:ind w:left="5040" w:hanging="360"/>
+      </w:pPr>
+      <w:rPr>
+        <w:rFonts w:ascii="Symbol" w:hAnsi="Symbol" w:hint="default"/>
+        <w:sz w:val="20"/>
+      </w:rPr>
+    </w:lvl>
+    <w:lvl w:ilvl="7" w:tentative="1">
+      <w:start w:val="1"/>
+      <w:numFmt w:val="bullet"/>
+      <w:lvlText w:val=""/>
+      <w:lvlJc w:val="left"/>
+      <w:pPr>
+        <w:tabs>
+          <w:tab w:val="num" w:pos="5760"/>
+        </w:tabs>
+        <w:ind w:left="5760" w:hanging="360"/>
+      </w:pPr>
+      <w:rPr>
+        <w:rFonts w:ascii="Symbol" w:hAnsi="Symbol" w:hint="default"/>
+        <w:sz w:val="20"/>
+      </w:rPr>
+    </w:lvl>
+    <w:lvl w:ilvl="8" w:tentative="1">
+      <w:start w:val="1"/>
+      <w:numFmt w:val="bullet"/>
+      <w:lvlText w:val=""/>
+      <w:lvlJc w:val="left"/>
+      <w:pPr>
+        <w:tabs>
+          <w:tab w:val="num" w:pos="6480"/>
+        </w:tabs>
+        <w:ind w:left="6480" w:hanging="360"/>
+      </w:pPr>
+      <w:rPr>
+        <w:rFonts w:ascii="Symbol" w:hAnsi="Symbol" w:hint="default"/>
+        <w:sz w:val="20"/>
+      </w:rPr>
+    </w:lvl>
+  </w:abstractNum>
+  <w:abstractNum w:abstractNumId="24" w15:restartNumberingAfterBreak="0">
     <w:nsid w:val="499D5BEA"/>
     <w:multiLevelType w:val="multilevel"/>
     <w:tmpl w:val="B534FA66"/>
@@ -6140,7 +7006,7 @@
       </w:rPr>
     </w:lvl>
   </w:abstractNum>
-  <w:abstractNum w:abstractNumId="21" w15:restartNumberingAfterBreak="0">
+  <w:abstractNum w:abstractNumId="25" w15:restartNumberingAfterBreak="0">
     <w:nsid w:val="49C978D7"/>
     <w:multiLevelType w:val="multilevel"/>
     <w:tmpl w:val="B534FA66"/>
@@ -6289,7 +7155,7 @@
       </w:rPr>
     </w:lvl>
   </w:abstractNum>
-  <w:abstractNum w:abstractNumId="22" w15:restartNumberingAfterBreak="0">
+  <w:abstractNum w:abstractNumId="26" w15:restartNumberingAfterBreak="0">
     <w:nsid w:val="49EE69B8"/>
     <w:multiLevelType w:val="multilevel"/>
     <w:tmpl w:val="B534FA66"/>
@@ -6438,7 +7304,7 @@
       </w:rPr>
     </w:lvl>
   </w:abstractNum>
-  <w:abstractNum w:abstractNumId="23" w15:restartNumberingAfterBreak="0">
+  <w:abstractNum w:abstractNumId="27" w15:restartNumberingAfterBreak="0">
     <w:nsid w:val="4AA25C8C"/>
     <w:multiLevelType w:val="multilevel"/>
     <w:tmpl w:val="B534FA66"/>
@@ -6587,7 +7453,7 @@
       </w:rPr>
     </w:lvl>
   </w:abstractNum>
-  <w:abstractNum w:abstractNumId="24" w15:restartNumberingAfterBreak="0">
+  <w:abstractNum w:abstractNumId="28" w15:restartNumberingAfterBreak="0">
     <w:nsid w:val="4B3C7C0E"/>
     <w:multiLevelType w:val="multilevel"/>
     <w:tmpl w:val="68DC24E8"/>
@@ -6736,7 +7602,7 @@
       </w:rPr>
     </w:lvl>
   </w:abstractNum>
-  <w:abstractNum w:abstractNumId="25" w15:restartNumberingAfterBreak="0">
+  <w:abstractNum w:abstractNumId="29" w15:restartNumberingAfterBreak="0">
     <w:nsid w:val="58DC38D9"/>
     <w:multiLevelType w:val="multilevel"/>
     <w:tmpl w:val="B534FA66"/>
@@ -6885,7 +7751,7 @@
       </w:rPr>
     </w:lvl>
   </w:abstractNum>
-  <w:abstractNum w:abstractNumId="26" w15:restartNumberingAfterBreak="0">
+  <w:abstractNum w:abstractNumId="30" w15:restartNumberingAfterBreak="0">
     <w:nsid w:val="5E761B5C"/>
     <w:multiLevelType w:val="multilevel"/>
     <w:tmpl w:val="C1E4DF96"/>
@@ -7034,7 +7900,7 @@
       </w:rPr>
     </w:lvl>
   </w:abstractNum>
-  <w:abstractNum w:abstractNumId="27" w15:restartNumberingAfterBreak="0">
+  <w:abstractNum w:abstractNumId="31" w15:restartNumberingAfterBreak="0">
     <w:nsid w:val="60642848"/>
     <w:multiLevelType w:val="multilevel"/>
     <w:tmpl w:val="68DC24E8"/>
@@ -7183,7 +8049,7 @@
       </w:rPr>
     </w:lvl>
   </w:abstractNum>
-  <w:abstractNum w:abstractNumId="28" w15:restartNumberingAfterBreak="0">
+  <w:abstractNum w:abstractNumId="32" w15:restartNumberingAfterBreak="0">
     <w:nsid w:val="65D97F2A"/>
     <w:multiLevelType w:val="multilevel"/>
     <w:tmpl w:val="93082652"/>
@@ -7303,7 +8169,7 @@
       </w:pPr>
     </w:lvl>
   </w:abstractNum>
-  <w:abstractNum w:abstractNumId="29" w15:restartNumberingAfterBreak="0">
+  <w:abstractNum w:abstractNumId="33" w15:restartNumberingAfterBreak="0">
     <w:nsid w:val="66A22D10"/>
     <w:multiLevelType w:val="multilevel"/>
     <w:tmpl w:val="B534FA66"/>
@@ -7452,7 +8318,156 @@
       </w:rPr>
     </w:lvl>
   </w:abstractNum>
-  <w:abstractNum w:abstractNumId="30" w15:restartNumberingAfterBreak="0">
+  <w:abstractNum w:abstractNumId="34" w15:restartNumberingAfterBreak="0">
+    <w:nsid w:val="66BA39D3"/>
+    <w:multiLevelType w:val="multilevel"/>
+    <w:tmpl w:val="30B610CC"/>
+    <w:lvl w:ilvl="0">
+      <w:start w:val="1"/>
+      <w:numFmt w:val="bullet"/>
+      <w:lvlText w:val=""/>
+      <w:lvlJc w:val="left"/>
+      <w:pPr>
+        <w:tabs>
+          <w:tab w:val="num" w:pos="720"/>
+        </w:tabs>
+        <w:ind w:left="720" w:hanging="360"/>
+      </w:pPr>
+      <w:rPr>
+        <w:rFonts w:ascii="Symbol" w:hAnsi="Symbol" w:hint="default"/>
+        <w:sz w:val="20"/>
+      </w:rPr>
+    </w:lvl>
+    <w:lvl w:ilvl="1" w:tentative="1">
+      <w:start w:val="1"/>
+      <w:numFmt w:val="bullet"/>
+      <w:lvlText w:val=""/>
+      <w:lvlJc w:val="left"/>
+      <w:pPr>
+        <w:tabs>
+          <w:tab w:val="num" w:pos="1440"/>
+        </w:tabs>
+        <w:ind w:left="1440" w:hanging="360"/>
+      </w:pPr>
+      <w:rPr>
+        <w:rFonts w:ascii="Symbol" w:hAnsi="Symbol" w:hint="default"/>
+        <w:sz w:val="20"/>
+      </w:rPr>
+    </w:lvl>
+    <w:lvl w:ilvl="2" w:tentative="1">
+      <w:start w:val="1"/>
+      <w:numFmt w:val="bullet"/>
+      <w:lvlText w:val=""/>
+      <w:lvlJc w:val="left"/>
+      <w:pPr>
+        <w:tabs>
+          <w:tab w:val="num" w:pos="2160"/>
+        </w:tabs>
+        <w:ind w:left="2160" w:hanging="360"/>
+      </w:pPr>
+      <w:rPr>
+        <w:rFonts w:ascii="Symbol" w:hAnsi="Symbol" w:hint="default"/>
+        <w:sz w:val="20"/>
+      </w:rPr>
+    </w:lvl>
+    <w:lvl w:ilvl="3" w:tentative="1">
+      <w:start w:val="1"/>
+      <w:numFmt w:val="bullet"/>
+      <w:lvlText w:val=""/>
+      <w:lvlJc w:val="left"/>
+      <w:pPr>
+        <w:tabs>
+          <w:tab w:val="num" w:pos="2880"/>
+        </w:tabs>
+        <w:ind w:left="2880" w:hanging="360"/>
+      </w:pPr>
+      <w:rPr>
+        <w:rFonts w:ascii="Symbol" w:hAnsi="Symbol" w:hint="default"/>
+        <w:sz w:val="20"/>
+      </w:rPr>
+    </w:lvl>
+    <w:lvl w:ilvl="4" w:tentative="1">
+      <w:start w:val="1"/>
+      <w:numFmt w:val="bullet"/>
+      <w:lvlText w:val=""/>
+      <w:lvlJc w:val="left"/>
+      <w:pPr>
+        <w:tabs>
+          <w:tab w:val="num" w:pos="3600"/>
+        </w:tabs>
+        <w:ind w:left="3600" w:hanging="360"/>
+      </w:pPr>
+      <w:rPr>
+        <w:rFonts w:ascii="Symbol" w:hAnsi="Symbol" w:hint="default"/>
+        <w:sz w:val="20"/>
+      </w:rPr>
+    </w:lvl>
+    <w:lvl w:ilvl="5" w:tentative="1">
+      <w:start w:val="1"/>
+      <w:numFmt w:val="bullet"/>
+      <w:lvlText w:val=""/>
+      <w:lvlJc w:val="left"/>
+      <w:pPr>
+        <w:tabs>
+          <w:tab w:val="num" w:pos="4320"/>
+        </w:tabs>
+        <w:ind w:left="4320" w:hanging="360"/>
+      </w:pPr>
+      <w:rPr>
+        <w:rFonts w:ascii="Symbol" w:hAnsi="Symbol" w:hint="default"/>
+        <w:sz w:val="20"/>
+      </w:rPr>
+    </w:lvl>
+    <w:lvl w:ilvl="6" w:tentative="1">
+      <w:start w:val="1"/>
+      <w:numFmt w:val="bullet"/>
+      <w:lvlText w:val=""/>
+      <w:lvlJc w:val="left"/>
+      <w:pPr>
+        <w:tabs>
+          <w:tab w:val="num" w:pos="5040"/>
+        </w:tabs>
+        <w:ind w:left="5040" w:hanging="360"/>
+      </w:pPr>
+      <w:rPr>
+        <w:rFonts w:ascii="Symbol" w:hAnsi="Symbol" w:hint="default"/>
+        <w:sz w:val="20"/>
+      </w:rPr>
+    </w:lvl>
+    <w:lvl w:ilvl="7" w:tentative="1">
+      <w:start w:val="1"/>
+      <w:numFmt w:val="bullet"/>
+      <w:lvlText w:val=""/>
+      <w:lvlJc w:val="left"/>
+      <w:pPr>
+        <w:tabs>
+          <w:tab w:val="num" w:pos="5760"/>
+        </w:tabs>
+        <w:ind w:left="5760" w:hanging="360"/>
+      </w:pPr>
+      <w:rPr>
+        <w:rFonts w:ascii="Symbol" w:hAnsi="Symbol" w:hint="default"/>
+        <w:sz w:val="20"/>
+      </w:rPr>
+    </w:lvl>
+    <w:lvl w:ilvl="8" w:tentative="1">
+      <w:start w:val="1"/>
+      <w:numFmt w:val="bullet"/>
+      <w:lvlText w:val=""/>
+      <w:lvlJc w:val="left"/>
+      <w:pPr>
+        <w:tabs>
+          <w:tab w:val="num" w:pos="6480"/>
+        </w:tabs>
+        <w:ind w:left="6480" w:hanging="360"/>
+      </w:pPr>
+      <w:rPr>
+        <w:rFonts w:ascii="Symbol" w:hAnsi="Symbol" w:hint="default"/>
+        <w:sz w:val="20"/>
+      </w:rPr>
+    </w:lvl>
+  </w:abstractNum>
+  <w:abstractNum w:abstractNumId="35" w15:restartNumberingAfterBreak="0">
     <w:nsid w:val="6E4067CB"/>
     <w:multiLevelType w:val="multilevel"/>
     <w:tmpl w:val="B534FA66"/>
@@ -7601,7 +8616,7 @@
       </w:rPr>
     </w:lvl>
   </w:abstractNum>
-  <w:abstractNum w:abstractNumId="31" w15:restartNumberingAfterBreak="0">
+  <w:abstractNum w:abstractNumId="36" w15:restartNumberingAfterBreak="0">
     <w:nsid w:val="76FC7CB7"/>
     <w:multiLevelType w:val="multilevel"/>
     <w:tmpl w:val="93082652"/>
@@ -7718,7 +8733,7 @@
       </w:pPr>
     </w:lvl>
   </w:abstractNum>
-  <w:abstractNum w:abstractNumId="32" w15:restartNumberingAfterBreak="0">
+  <w:abstractNum w:abstractNumId="37" w15:restartNumberingAfterBreak="0">
     <w:nsid w:val="780F21F1"/>
     <w:multiLevelType w:val="multilevel"/>
     <w:tmpl w:val="B534FA66"/>
@@ -7867,7 +8882,7 @@
       </w:rPr>
     </w:lvl>
   </w:abstractNum>
-  <w:abstractNum w:abstractNumId="33" w15:restartNumberingAfterBreak="0">
+  <w:abstractNum w:abstractNumId="38" w15:restartNumberingAfterBreak="0">
     <w:nsid w:val="78CD1EB9"/>
     <w:multiLevelType w:val="multilevel"/>
     <w:tmpl w:val="93082652"/>
@@ -7985,106 +9000,121 @@
     </w:lvl>
   </w:abstractNum>
   <w:num w:numId="1" w16cid:durableId="1168401283">
+    <w:abstractNumId w:val="10"/>
+  </w:num>
+  <w:num w:numId="2" w16cid:durableId="1019818661">
+    <w:abstractNumId w:val="15"/>
+  </w:num>
+  <w:num w:numId="3" w16cid:durableId="914512416">
+    <w:abstractNumId w:val="32"/>
+  </w:num>
+  <w:num w:numId="4" w16cid:durableId="1314259049">
+    <w:abstractNumId w:val="38"/>
+  </w:num>
+  <w:num w:numId="5" w16cid:durableId="535391696">
+    <w:abstractNumId w:val="3"/>
+  </w:num>
+  <w:num w:numId="6" w16cid:durableId="306856994">
+    <w:abstractNumId w:val="5"/>
+  </w:num>
+  <w:num w:numId="7" w16cid:durableId="753743472">
+    <w:abstractNumId w:val="8"/>
+  </w:num>
+  <w:num w:numId="8" w16cid:durableId="1154301855">
+    <w:abstractNumId w:val="36"/>
+  </w:num>
+  <w:num w:numId="9" w16cid:durableId="766388623">
+    <w:abstractNumId w:val="12"/>
+  </w:num>
+  <w:num w:numId="10" w16cid:durableId="846871109">
+    <w:abstractNumId w:val="18"/>
+  </w:num>
+  <w:num w:numId="11" w16cid:durableId="1844317367">
+    <w:abstractNumId w:val="2"/>
+  </w:num>
+  <w:num w:numId="12" w16cid:durableId="1147287869">
+    <w:abstractNumId w:val="14"/>
+  </w:num>
+  <w:num w:numId="13" w16cid:durableId="615646574">
+    <w:abstractNumId w:val="4"/>
+  </w:num>
+  <w:num w:numId="14" w16cid:durableId="1463497223">
+    <w:abstractNumId w:val="37"/>
+  </w:num>
+  <w:num w:numId="15" w16cid:durableId="990019458">
+    <w:abstractNumId w:val="31"/>
+  </w:num>
+  <w:num w:numId="16" w16cid:durableId="371805610">
+    <w:abstractNumId w:val="28"/>
+  </w:num>
+  <w:num w:numId="17" w16cid:durableId="1158225743">
+    <w:abstractNumId w:val="24"/>
+  </w:num>
+  <w:num w:numId="18" w16cid:durableId="236593188">
+    <w:abstractNumId w:val="21"/>
+  </w:num>
+  <w:num w:numId="19" w16cid:durableId="856694820">
+    <w:abstractNumId w:val="25"/>
+  </w:num>
+  <w:num w:numId="20" w16cid:durableId="1816139078">
+    <w:abstractNumId w:val="29"/>
+  </w:num>
+  <w:num w:numId="21" w16cid:durableId="1332297471">
+    <w:abstractNumId w:val="17"/>
+  </w:num>
+  <w:num w:numId="22" w16cid:durableId="759444338">
+    <w:abstractNumId w:val="26"/>
+  </w:num>
+  <w:num w:numId="23" w16cid:durableId="546452588">
     <w:abstractNumId w:val="9"/>
   </w:num>
-  <w:num w:numId="2" w16cid:durableId="1019818661">
+  <w:num w:numId="24" w16cid:durableId="150296761">
+    <w:abstractNumId w:val="30"/>
+  </w:num>
+  <w:num w:numId="25" w16cid:durableId="2128043405">
+    <w:abstractNumId w:val="19"/>
+  </w:num>
+  <w:num w:numId="26" w16cid:durableId="334115227">
+    <w:abstractNumId w:val="27"/>
+  </w:num>
+  <w:num w:numId="27" w16cid:durableId="617415662">
+    <w:abstractNumId w:val="35"/>
+  </w:num>
+  <w:num w:numId="28" w16cid:durableId="2027101176">
+    <w:abstractNumId w:val="33"/>
+  </w:num>
+  <w:num w:numId="29" w16cid:durableId="189148983">
+    <w:abstractNumId w:val="11"/>
+  </w:num>
+  <w:num w:numId="30" w16cid:durableId="1226062585">
+    <w:abstractNumId w:val="16"/>
+  </w:num>
+  <w:num w:numId="31" w16cid:durableId="2044985730">
+    <w:abstractNumId w:val="1"/>
+  </w:num>
+  <w:num w:numId="32" w16cid:durableId="593829022">
+    <w:abstractNumId w:val="7"/>
+  </w:num>
+  <w:num w:numId="33" w16cid:durableId="432941789">
+    <w:abstractNumId w:val="6"/>
+  </w:num>
+  <w:num w:numId="34" w16cid:durableId="1210066063">
+    <w:abstractNumId w:val="20"/>
+  </w:num>
+  <w:num w:numId="35" w16cid:durableId="1421944583">
+    <w:abstractNumId w:val="0"/>
+  </w:num>
+  <w:num w:numId="36" w16cid:durableId="732240394">
     <w:abstractNumId w:val="13"/>
   </w:num>
-  <w:num w:numId="3" w16cid:durableId="914512416">
-    <w:abstractNumId w:val="28"/>
-  </w:num>
-  <w:num w:numId="4" w16cid:durableId="1314259049">
-    <w:abstractNumId w:val="33"/>
-  </w:num>
-  <w:num w:numId="5" w16cid:durableId="535391696">
-    <w:abstractNumId w:val="2"/>
-  </w:num>
-  <w:num w:numId="6" w16cid:durableId="306856994">
-    <w:abstractNumId w:val="4"/>
-  </w:num>
-  <w:num w:numId="7" w16cid:durableId="753743472">
-    <w:abstractNumId w:val="7"/>
-  </w:num>
-  <w:num w:numId="8" w16cid:durableId="1154301855">
-    <w:abstractNumId w:val="31"/>
-  </w:num>
-  <w:num w:numId="9" w16cid:durableId="766388623">
-    <w:abstractNumId w:val="11"/>
-  </w:num>
-  <w:num w:numId="10" w16cid:durableId="846871109">
-    <w:abstractNumId w:val="16"/>
-  </w:num>
-  <w:num w:numId="11" w16cid:durableId="1844317367">
-    <w:abstractNumId w:val="1"/>
-  </w:num>
-  <w:num w:numId="12" w16cid:durableId="1147287869">
-    <w:abstractNumId w:val="12"/>
-  </w:num>
-  <w:num w:numId="13" w16cid:durableId="615646574">
-    <w:abstractNumId w:val="3"/>
-  </w:num>
-  <w:num w:numId="14" w16cid:durableId="1463497223">
-    <w:abstractNumId w:val="32"/>
-  </w:num>
-  <w:num w:numId="15" w16cid:durableId="990019458">
-    <w:abstractNumId w:val="27"/>
-  </w:num>
-  <w:num w:numId="16" w16cid:durableId="371805610">
-    <w:abstractNumId w:val="24"/>
-  </w:num>
-  <w:num w:numId="17" w16cid:durableId="1158225743">
-    <w:abstractNumId w:val="20"/>
-  </w:num>
-  <w:num w:numId="18" w16cid:durableId="236593188">
-    <w:abstractNumId w:val="19"/>
-  </w:num>
-  <w:num w:numId="19" w16cid:durableId="856694820">
-    <w:abstractNumId w:val="21"/>
-  </w:num>
-  <w:num w:numId="20" w16cid:durableId="1816139078">
-    <w:abstractNumId w:val="25"/>
-  </w:num>
-  <w:num w:numId="21" w16cid:durableId="1332297471">
-    <w:abstractNumId w:val="15"/>
-  </w:num>
-  <w:num w:numId="22" w16cid:durableId="759444338">
+  <w:num w:numId="37" w16cid:durableId="1881279189">
     <w:abstractNumId w:val="22"/>
   </w:num>
-  <w:num w:numId="23" w16cid:durableId="546452588">
-    <w:abstractNumId w:val="8"/>
+  <w:num w:numId="38" w16cid:durableId="1921593163">
+    <w:abstractNumId w:val="34"/>
   </w:num>
-  <w:num w:numId="24" w16cid:durableId="150296761">
-    <w:abstractNumId w:val="26"/>
-  </w:num>
-  <w:num w:numId="25" w16cid:durableId="2128043405">
-    <w:abstractNumId w:val="17"/>
-  </w:num>
-  <w:num w:numId="26" w16cid:durableId="334115227">
+  <w:num w:numId="39" w16cid:durableId="875235463">
     <w:abstractNumId w:val="23"/>
-  </w:num>
-  <w:num w:numId="27" w16cid:durableId="617415662">
-    <w:abstractNumId w:val="30"/>
-  </w:num>
-  <w:num w:numId="28" w16cid:durableId="2027101176">
-    <w:abstractNumId w:val="29"/>
-  </w:num>
-  <w:num w:numId="29" w16cid:durableId="189148983">
-    <w:abstractNumId w:val="10"/>
-  </w:num>
-  <w:num w:numId="30" w16cid:durableId="1226062585">
-    <w:abstractNumId w:val="14"/>
-  </w:num>
-  <w:num w:numId="31" w16cid:durableId="2044985730">
-    <w:abstractNumId w:val="0"/>
-  </w:num>
-  <w:num w:numId="32" w16cid:durableId="593829022">
-    <w:abstractNumId w:val="6"/>
-  </w:num>
-  <w:num w:numId="33" w16cid:durableId="432941789">
-    <w:abstractNumId w:val="5"/>
-  </w:num>
-  <w:num w:numId="34" w16cid:durableId="1210066063">
-    <w:abstractNumId w:val="18"/>
   </w:num>
 </w:numbering>
 </file>
